--- a/CV/Info.docx
+++ b/CV/Info.docx
@@ -1,6 +1,6 @@
 
 <file path=word/document.xml><?xml version="1.0" encoding="utf-8"?>
-<w:document xmlns:wpc="http://schemas.microsoft.com/office/word/2010/wordprocessingCanvas" xmlns:cx="http://schemas.microsoft.com/office/drawing/2014/chartex" xmlns:cx1="http://schemas.microsoft.com/office/drawing/2015/9/8/chartex" xmlns:cx2="http://schemas.microsoft.com/office/drawing/2015/10/21/chartex" xmlns:cx3="http://schemas.microsoft.com/office/drawing/2016/5/9/chartex" xmlns:cx4="http://schemas.microsoft.com/office/drawing/2016/5/10/chartex" xmlns:cx5="http://schemas.microsoft.com/office/drawing/2016/5/11/chartex" xmlns:cx6="http://schemas.microsoft.com/office/drawing/2016/5/12/chartex" xmlns:cx7="http://schemas.microsoft.com/office/drawing/2016/5/13/chartex" xmlns:cx8="http://schemas.microsoft.com/office/drawing/2016/5/14/chartex" xmlns:mc="http://schemas.openxmlformats.org/markup-compatibility/2006" xmlns:aink="http://schemas.microsoft.com/office/drawing/2016/ink" xmlns:am3d="http://schemas.microsoft.com/office/drawing/2017/model3d" xmlns:o="urn:schemas-microsoft-com:office:office" xmlns:oel="http://schemas.microsoft.com/office/2019/extlst" xmlns:r="http://schemas.openxmlformats.org/officeDocument/2006/relationships" xmlns:m="http://schemas.openxmlformats.org/officeDocument/2006/math" xmlns:v="urn:schemas-microsoft-com:vml" xmlns:wp14="http://schemas.microsoft.com/office/word/2010/wordprocessingDrawing" xmlns:wp="http://schemas.openxmlformats.org/drawingml/2006/wordprocessingDrawing" xmlns:w10="urn:schemas-microsoft-com:office:word" xmlns:w="http://schemas.openxmlformats.org/wordprocessingml/2006/main" xmlns:w14="http://schemas.microsoft.com/office/word/2010/wordml" xmlns:w15="http://schemas.microsoft.com/office/word/2012/wordml" xmlns:w16cex="http://schemas.microsoft.com/office/word/2018/wordml/cex" xmlns:w16cid="http://schemas.microsoft.com/office/word/2016/wordml/cid" xmlns:w16="http://schemas.microsoft.com/office/word/2018/wordml" xmlns:w16du="http://schemas.microsoft.com/office/word/2023/wordml/word16du" xmlns:w16sdtdh="http://schemas.microsoft.com/office/word/2020/wordml/sdtdatahash" xmlns:w16se="http://schemas.microsoft.com/office/word/2015/wordml/symex" xmlns:wpg="http://schemas.microsoft.com/office/word/2010/wordprocessingGroup" xmlns:wpi="http://schemas.microsoft.com/office/word/2010/wordprocessingInk" xmlns:wne="http://schemas.microsoft.com/office/word/2006/wordml" xmlns:wps="http://schemas.microsoft.com/office/word/2010/wordprocessingShape" mc:Ignorable="w14 w15 w16se w16cid w16 w16cex w16sdtdh w16du wp14">
+<w:document xmlns:wpc="http://schemas.microsoft.com/office/word/2010/wordprocessingCanvas" xmlns:cx="http://schemas.microsoft.com/office/drawing/2014/chartex" xmlns:cx1="http://schemas.microsoft.com/office/drawing/2015/9/8/chartex" xmlns:cx2="http://schemas.microsoft.com/office/drawing/2015/10/21/chartex" xmlns:cx3="http://schemas.microsoft.com/office/drawing/2016/5/9/chartex" xmlns:cx4="http://schemas.microsoft.com/office/drawing/2016/5/10/chartex" xmlns:cx5="http://schemas.microsoft.com/office/drawing/2016/5/11/chartex" xmlns:cx6="http://schemas.microsoft.com/office/drawing/2016/5/12/chartex" xmlns:cx7="http://schemas.microsoft.com/office/drawing/2016/5/13/chartex" xmlns:cx8="http://schemas.microsoft.com/office/drawing/2016/5/14/chartex" xmlns:mc="http://schemas.openxmlformats.org/markup-compatibility/2006" xmlns:aink="http://schemas.microsoft.com/office/drawing/2016/ink" xmlns:am3d="http://schemas.microsoft.com/office/drawing/2017/model3d" xmlns:o="urn:schemas-microsoft-com:office:office" xmlns:oel="http://schemas.microsoft.com/office/2019/extlst" xmlns:r="http://schemas.openxmlformats.org/officeDocument/2006/relationships" xmlns:m="http://schemas.openxmlformats.org/officeDocument/2006/math" xmlns:v="urn:schemas-microsoft-com:vml" xmlns:wp14="http://schemas.microsoft.com/office/word/2010/wordprocessingDrawing" xmlns:wp="http://schemas.openxmlformats.org/drawingml/2006/wordprocessingDrawing" xmlns:w10="urn:schemas-microsoft-com:office:word" xmlns:w="http://schemas.openxmlformats.org/wordprocessingml/2006/main" xmlns:w14="http://schemas.microsoft.com/office/word/2010/wordml" xmlns:w15="http://schemas.microsoft.com/office/word/2012/wordml" xmlns:w16cex="http://schemas.microsoft.com/office/word/2018/wordml/cex" xmlns:w16cid="http://schemas.microsoft.com/office/word/2016/wordml/cid" xmlns:w16="http://schemas.microsoft.com/office/word/2018/wordml" xmlns:w16du="http://schemas.microsoft.com/office/word/2023/wordml/word16du" xmlns:w16sdtdh="http://schemas.microsoft.com/office/word/2020/wordml/sdtdatahash" xmlns:w16sdtfl="http://schemas.microsoft.com/office/word/2024/wordml/sdtformatlock" xmlns:w16se="http://schemas.microsoft.com/office/word/2015/wordml/symex" xmlns:wpg="http://schemas.microsoft.com/office/word/2010/wordprocessingGroup" xmlns:wpi="http://schemas.microsoft.com/office/word/2010/wordprocessingInk" xmlns:wne="http://schemas.microsoft.com/office/word/2006/wordml" xmlns:wps="http://schemas.microsoft.com/office/word/2010/wordprocessingShape" mc:Ignorable="w14 w15 w16se w16cid w16 w16cex w16sdtdh w16sdtfl w16du wp14">
   <w:body>
     <w:tbl>
       <w:tblPr>
@@ -354,7 +354,13 @@
           </w:p>
           <w:p>
             <w:r>
-              <w:t xml:space="preserve">Senior Biostatistician </w:t>
+              <w:t>Senior Biostatistician</w:t>
+            </w:r>
+            <w:r>
+              <w:t>,</w:t>
+            </w:r>
+            <w:r>
+              <w:t xml:space="preserve"> </w:t>
             </w:r>
           </w:p>
           <w:p>
@@ -616,7 +622,11 @@
     </w:p>
     <w:p>
       <w:r>
-        <w:t>Later, as the head of SUST University Research Center, I led several projects for the Ministry and the University Grant Commission. This is where my emphasis on open communication and teamwork ensured that all these initiatives were successfully executed and completed within their stipulated timeframe.</w:t>
+        <w:t xml:space="preserve">Later, </w:t>
+      </w:r>
+      <w:bookmarkStart w:id="0" w:name="_Hlk182852323"/>
+      <w:r>
+        <w:t>as the head of SUST University Research Center, I led several projects for the Ministry and the University Grant Commission. This is where my emphasis on open communication and teamwork ensured that all these initiatives were successfully executed and completed within their stipulated timeframe.</w:t>
       </w:r>
       <w:r>
         <w:t xml:space="preserve"> </w:t>
@@ -625,12 +635,6 @@
         <w:t>Later, during my research career, I continued showing leadership by leading several research teams. I conducted multiple workshops on research methodology and statistical programming languages such as R and SPSS that helped team members enhance their valuable skill sets. I also engaged as a mentor in the Autumn 2020 Research Internship Program by mentoring students in their respective research pursuits.</w:t>
       </w:r>
     </w:p>
-    <w:p>
-      <w:r>
-        <w:t>Also, through professional work, I led a team of four Rohingya volunteers who are focused on data collection in health. This has shown how it is possible to bring together people from diverse backgrounds for the same goals. These have furthered my conviction that true leadership is in an individual's relation to the strengths of people and in inspiring them to work together in striving for common, meaningful objectives.</w:t>
-      </w:r>
-    </w:p>
-    <w:p/>
     <w:p>
       <w:pPr>
         <w:rPr>
@@ -638,6 +642,12 @@
           <w:bCs/>
         </w:rPr>
       </w:pPr>
+      <w:bookmarkStart w:id="1" w:name="_Hlk182848974"/>
+      <w:bookmarkEnd w:id="0"/>
+      <w:r>
+        <w:t>Also, through professional work, I led a team of four Rohingya volunteers who are focused on data collection in health. This has shown how it is possible to bring together people from diverse backgrounds for the same goals. These have furthered my conviction that true leadership is in an individual's relation to the strengths of people and in inspiring them to work together in striving for common, meaningful objectives.</w:t>
+      </w:r>
+      <w:bookmarkEnd w:id="1"/>
       <w:r>
         <w:rPr>
           <w:b/>
@@ -890,7 +900,7 @@
 </file>
 
 <file path=word/styles.xml><?xml version="1.0" encoding="utf-8"?>
-<w:styles xmlns:mc="http://schemas.openxmlformats.org/markup-compatibility/2006" xmlns:r="http://schemas.openxmlformats.org/officeDocument/2006/relationships" xmlns:w="http://schemas.openxmlformats.org/wordprocessingml/2006/main" xmlns:w14="http://schemas.microsoft.com/office/word/2010/wordml" xmlns:w15="http://schemas.microsoft.com/office/word/2012/wordml" xmlns:w16cex="http://schemas.microsoft.com/office/word/2018/wordml/cex" xmlns:w16cid="http://schemas.microsoft.com/office/word/2016/wordml/cid" xmlns:w16="http://schemas.microsoft.com/office/word/2018/wordml" xmlns:w16du="http://schemas.microsoft.com/office/word/2023/wordml/word16du" xmlns:w16sdtdh="http://schemas.microsoft.com/office/word/2020/wordml/sdtdatahash" xmlns:w16se="http://schemas.microsoft.com/office/word/2015/wordml/symex" mc:Ignorable="w14 w15 w16se w16cid w16 w16cex w16sdtdh w16du">
+<w:styles xmlns:mc="http://schemas.openxmlformats.org/markup-compatibility/2006" xmlns:r="http://schemas.openxmlformats.org/officeDocument/2006/relationships" xmlns:w="http://schemas.openxmlformats.org/wordprocessingml/2006/main" xmlns:w14="http://schemas.microsoft.com/office/word/2010/wordml" xmlns:w15="http://schemas.microsoft.com/office/word/2012/wordml" xmlns:w16cex="http://schemas.microsoft.com/office/word/2018/wordml/cex" xmlns:w16cid="http://schemas.microsoft.com/office/word/2016/wordml/cid" xmlns:w16="http://schemas.microsoft.com/office/word/2018/wordml" xmlns:w16du="http://schemas.microsoft.com/office/word/2023/wordml/word16du" xmlns:w16sdtdh="http://schemas.microsoft.com/office/word/2020/wordml/sdtdatahash" xmlns:w16sdtfl="http://schemas.microsoft.com/office/word/2024/wordml/sdtformatlock" xmlns:w16se="http://schemas.microsoft.com/office/word/2015/wordml/symex" mc:Ignorable="w14 w15 w16se w16cid w16 w16cex w16sdtdh w16sdtfl w16du">
   <w:docDefaults>
     <w:rPrDefault>
       <w:rPr>
